--- a/CNM_BaoCaoCuoiKy.docx
+++ b/CNM_BaoCaoCuoiKy.docx
@@ -1339,21 +1339,7 @@
                 <w:rStyle w:val="Hyperlink"/>
                 <w:noProof/>
               </w:rPr>
-              <w:t xml:space="preserve">Ứng dụng  </w:t>
-            </w:r>
-            <w:r>
-              <w:rPr>
-                <w:rStyle w:val="Hyperlink"/>
-                <w:noProof/>
-              </w:rPr>
-              <w:t>đ</w:t>
-            </w:r>
-            <w:r>
-              <w:rPr>
-                <w:rStyle w:val="Hyperlink"/>
-                <w:noProof/>
-              </w:rPr>
-              <w:t>ề tài</w:t>
+              <w:t>Ứng dụng  đề tài</w:t>
             </w:r>
             <w:r>
               <w:rPr>
@@ -1394,7 +1380,7 @@
                 <w:noProof/>
                 <w:webHidden/>
               </w:rPr>
-              <w:t>5</w:t>
+              <w:t>4</w:t>
             </w:r>
             <w:r>
               <w:rPr>
@@ -1480,7 +1466,7 @@
                 <w:noProof/>
                 <w:webHidden/>
               </w:rPr>
-              <w:t>5</w:t>
+              <w:t>4</w:t>
             </w:r>
             <w:r>
               <w:rPr>
@@ -1566,7 +1552,7 @@
                 <w:noProof/>
                 <w:webHidden/>
               </w:rPr>
-              <w:t>5</w:t>
+              <w:t>4</w:t>
             </w:r>
             <w:r>
               <w:rPr>
@@ -1650,7 +1636,7 @@
                 <w:noProof/>
                 <w:webHidden/>
               </w:rPr>
-              <w:t>7</w:t>
+              <w:t>6</w:t>
             </w:r>
             <w:r>
               <w:rPr>
@@ -1736,7 +1722,7 @@
                 <w:noProof/>
                 <w:webHidden/>
               </w:rPr>
-              <w:t>7</w:t>
+              <w:t>6</w:t>
             </w:r>
             <w:r>
               <w:rPr>
@@ -1822,7 +1808,7 @@
                 <w:noProof/>
                 <w:webHidden/>
               </w:rPr>
-              <w:t>12</w:t>
+              <w:t>11</w:t>
             </w:r>
             <w:r>
               <w:rPr>
@@ -1908,7 +1894,7 @@
                 <w:noProof/>
                 <w:webHidden/>
               </w:rPr>
-              <w:t>15</w:t>
+              <w:t>14</w:t>
             </w:r>
             <w:r>
               <w:rPr>
@@ -1992,7 +1978,7 @@
                 <w:noProof/>
                 <w:webHidden/>
               </w:rPr>
-              <w:t>16</w:t>
+              <w:t>15</w:t>
             </w:r>
             <w:r>
               <w:rPr>
@@ -2078,7 +2064,7 @@
                 <w:noProof/>
                 <w:webHidden/>
               </w:rPr>
-              <w:t>16</w:t>
+              <w:t>15</w:t>
             </w:r>
             <w:r>
               <w:rPr>
@@ -2162,7 +2148,7 @@
                 <w:noProof/>
                 <w:webHidden/>
               </w:rPr>
-              <w:t>18</w:t>
+              <w:t>17</w:t>
             </w:r>
             <w:r>
               <w:rPr>
@@ -3491,15 +3477,7 @@
         <w:rPr>
           <w:sz w:val="28"/>
         </w:rPr>
-        <w:t>Những hình ản</w:t>
-      </w:r>
-      <w:bookmarkStart w:id="7" w:name="_GoBack"/>
-      <w:bookmarkEnd w:id="7"/>
-      <w:r>
-        <w:rPr>
-          <w:sz w:val="28"/>
-        </w:rPr>
-        <w:t>h của bộ dữ liệu này đã được lưu trữ dưới dạng file csv</w:t>
+        <w:t>Những hình ảnh của bộ dữ liệu này đã được lưu trữ dưới dạng file csv</w:t>
       </w:r>
     </w:p>
     <w:p>
@@ -3671,8 +3649,8 @@
       <w:pPr>
         <w:pStyle w:val="Heading1"/>
       </w:pPr>
-      <w:bookmarkStart w:id="8" w:name="_Toc59448155"/>
-      <w:bookmarkStart w:id="9" w:name="_Toc59452585"/>
+      <w:bookmarkStart w:id="7" w:name="_Toc59448155"/>
+      <w:bookmarkStart w:id="8" w:name="_Toc59452585"/>
       <w:r>
         <w:lastRenderedPageBreak/>
         <w:t>G</w:t>
@@ -3680,8 +3658,8 @@
       <w:r>
         <w:t>iải pháp</w:t>
       </w:r>
+      <w:bookmarkEnd w:id="7"/>
       <w:bookmarkEnd w:id="8"/>
-      <w:bookmarkEnd w:id="9"/>
     </w:p>
     <w:p>
       <w:pPr>
@@ -3692,11 +3670,11 @@
         </w:numPr>
         <w:ind w:left="360"/>
       </w:pPr>
-      <w:bookmarkStart w:id="10" w:name="_Toc59452586"/>
+      <w:bookmarkStart w:id="9" w:name="_Toc59452586"/>
       <w:r>
         <w:t>Sử dụng Mạng neural tích chập CNN (Convolutional Neural Networks)</w:t>
       </w:r>
-      <w:bookmarkEnd w:id="10"/>
+      <w:bookmarkEnd w:id="9"/>
     </w:p>
     <w:p>
       <w:pPr>
@@ -3737,7 +3715,7 @@
             <wp:docPr id="28" name="Picture 2">
               <a:extLst xmlns:a="http://schemas.openxmlformats.org/drawingml/2006/main">
                 <a:ext uri="{FF2B5EF4-FFF2-40B4-BE49-F238E27FC236}">
-                  <a16:creationId xmlns:lc="http://schemas.openxmlformats.org/drawingml/2006/lockedCanvas" xmlns:a16="http://schemas.microsoft.com/office/drawing/2014/main" xmlns="" xmlns:p="http://schemas.openxmlformats.org/presentationml/2006/main" xmlns:w="http://schemas.openxmlformats.org/wordprocessingml/2006/main" xmlns:w10="urn:schemas-microsoft-com:office:word" xmlns:v="urn:schemas-microsoft-com:vml" xmlns:o="urn:schemas-microsoft-com:office:office" id="{5EF3538A-7257-47FB-9CB2-C44DC8317221}"/>
+                  <a16:creationId xmlns:o="urn:schemas-microsoft-com:office:office" xmlns:v="urn:schemas-microsoft-com:vml" xmlns:w10="urn:schemas-microsoft-com:office:word" xmlns:w="http://schemas.openxmlformats.org/wordprocessingml/2006/main" xmlns:p="http://schemas.openxmlformats.org/presentationml/2006/main" xmlns="" xmlns:a16="http://schemas.microsoft.com/office/drawing/2014/main" xmlns:lc="http://schemas.openxmlformats.org/drawingml/2006/lockedCanvas" id="{5EF3538A-7257-47FB-9CB2-C44DC8317221}"/>
                 </a:ext>
               </a:extLst>
             </wp:docPr>
@@ -3751,7 +3729,7 @@
                     <pic:cNvPr id="3" name="Picture 2">
                       <a:extLst>
                         <a:ext uri="{FF2B5EF4-FFF2-40B4-BE49-F238E27FC236}">
-                          <a16:creationId xmlns:lc="http://schemas.openxmlformats.org/drawingml/2006/lockedCanvas" xmlns:a16="http://schemas.microsoft.com/office/drawing/2014/main" xmlns="" xmlns:p="http://schemas.openxmlformats.org/presentationml/2006/main" xmlns:w="http://schemas.openxmlformats.org/wordprocessingml/2006/main" xmlns:w10="urn:schemas-microsoft-com:office:word" xmlns:v="urn:schemas-microsoft-com:vml" xmlns:o="urn:schemas-microsoft-com:office:office" id="{5EF3538A-7257-47FB-9CB2-C44DC8317221}"/>
+                          <a16:creationId xmlns:o="urn:schemas-microsoft-com:office:office" xmlns:v="urn:schemas-microsoft-com:vml" xmlns:w10="urn:schemas-microsoft-com:office:word" xmlns:w="http://schemas.openxmlformats.org/wordprocessingml/2006/main" xmlns:p="http://schemas.openxmlformats.org/presentationml/2006/main" xmlns="" xmlns:a16="http://schemas.microsoft.com/office/drawing/2014/main" xmlns:lc="http://schemas.openxmlformats.org/drawingml/2006/lockedCanvas" id="{5EF3538A-7257-47FB-9CB2-C44DC8317221}"/>
                         </a:ext>
                       </a:extLst>
                     </pic:cNvPr>
@@ -4536,7 +4514,7 @@
             <wp:docPr id="22" name="Picture 21">
               <a:extLst xmlns:a="http://schemas.openxmlformats.org/drawingml/2006/main">
                 <a:ext uri="{FF2B5EF4-FFF2-40B4-BE49-F238E27FC236}">
-                  <a16:creationId xmlns:lc="http://schemas.openxmlformats.org/drawingml/2006/lockedCanvas" xmlns:a16="http://schemas.microsoft.com/office/drawing/2014/main" xmlns="" xmlns:p="http://schemas.openxmlformats.org/presentationml/2006/main" xmlns:w="http://schemas.openxmlformats.org/wordprocessingml/2006/main" xmlns:w10="urn:schemas-microsoft-com:office:word" xmlns:v="urn:schemas-microsoft-com:vml" xmlns:o="urn:schemas-microsoft-com:office:office" id="{0DD3DBC9-CD85-4D33-B1BB-15D2732505D7}"/>
+                  <a16:creationId xmlns:o="urn:schemas-microsoft-com:office:office" xmlns:v="urn:schemas-microsoft-com:vml" xmlns:w10="urn:schemas-microsoft-com:office:word" xmlns:w="http://schemas.openxmlformats.org/wordprocessingml/2006/main" xmlns:p="http://schemas.openxmlformats.org/presentationml/2006/main" xmlns="" xmlns:a16="http://schemas.microsoft.com/office/drawing/2014/main" xmlns:lc="http://schemas.openxmlformats.org/drawingml/2006/lockedCanvas" id="{0DD3DBC9-CD85-4D33-B1BB-15D2732505D7}"/>
                 </a:ext>
               </a:extLst>
             </wp:docPr>
@@ -4550,7 +4528,7 @@
                     <pic:cNvPr id="22" name="Picture 21">
                       <a:extLst>
                         <a:ext uri="{FF2B5EF4-FFF2-40B4-BE49-F238E27FC236}">
-                          <a16:creationId xmlns:lc="http://schemas.openxmlformats.org/drawingml/2006/lockedCanvas" xmlns:a16="http://schemas.microsoft.com/office/drawing/2014/main" xmlns="" xmlns:p="http://schemas.openxmlformats.org/presentationml/2006/main" xmlns:w="http://schemas.openxmlformats.org/wordprocessingml/2006/main" xmlns:w10="urn:schemas-microsoft-com:office:word" xmlns:v="urn:schemas-microsoft-com:vml" xmlns:o="urn:schemas-microsoft-com:office:office" id="{0DD3DBC9-CD85-4D33-B1BB-15D2732505D7}"/>
+                          <a16:creationId xmlns:o="urn:schemas-microsoft-com:office:office" xmlns:v="urn:schemas-microsoft-com:vml" xmlns:w10="urn:schemas-microsoft-com:office:word" xmlns:w="http://schemas.openxmlformats.org/wordprocessingml/2006/main" xmlns:p="http://schemas.openxmlformats.org/presentationml/2006/main" xmlns="" xmlns:a16="http://schemas.microsoft.com/office/drawing/2014/main" xmlns:lc="http://schemas.openxmlformats.org/drawingml/2006/lockedCanvas" id="{0DD3DBC9-CD85-4D33-B1BB-15D2732505D7}"/>
                         </a:ext>
                       </a:extLst>
                     </pic:cNvPr>
@@ -4947,7 +4925,7 @@
             <wp:docPr id="33" name="Picture 3">
               <a:extLst xmlns:a="http://schemas.openxmlformats.org/drawingml/2006/main">
                 <a:ext uri="{FF2B5EF4-FFF2-40B4-BE49-F238E27FC236}">
-                  <a16:creationId xmlns:lc="http://schemas.openxmlformats.org/drawingml/2006/lockedCanvas" xmlns:a16="http://schemas.microsoft.com/office/drawing/2014/main" xmlns="" xmlns:p="http://schemas.openxmlformats.org/presentationml/2006/main" xmlns:w="http://schemas.openxmlformats.org/wordprocessingml/2006/main" xmlns:w10="urn:schemas-microsoft-com:office:word" xmlns:v="urn:schemas-microsoft-com:vml" xmlns:o="urn:schemas-microsoft-com:office:office" id="{7443F80D-2625-4F3B-9275-15E0FD969FA5}"/>
+                  <a16:creationId xmlns:o="urn:schemas-microsoft-com:office:office" xmlns:v="urn:schemas-microsoft-com:vml" xmlns:w10="urn:schemas-microsoft-com:office:word" xmlns:w="http://schemas.openxmlformats.org/wordprocessingml/2006/main" xmlns:p="http://schemas.openxmlformats.org/presentationml/2006/main" xmlns="" xmlns:a16="http://schemas.microsoft.com/office/drawing/2014/main" xmlns:lc="http://schemas.openxmlformats.org/drawingml/2006/lockedCanvas" id="{7443F80D-2625-4F3B-9275-15E0FD969FA5}"/>
                 </a:ext>
               </a:extLst>
             </wp:docPr>
@@ -4961,7 +4939,7 @@
                     <pic:cNvPr id="4" name="Picture 3">
                       <a:extLst>
                         <a:ext uri="{FF2B5EF4-FFF2-40B4-BE49-F238E27FC236}">
-                          <a16:creationId xmlns:lc="http://schemas.openxmlformats.org/drawingml/2006/lockedCanvas" xmlns:a16="http://schemas.microsoft.com/office/drawing/2014/main" xmlns="" xmlns:p="http://schemas.openxmlformats.org/presentationml/2006/main" xmlns:w="http://schemas.openxmlformats.org/wordprocessingml/2006/main" xmlns:w10="urn:schemas-microsoft-com:office:word" xmlns:v="urn:schemas-microsoft-com:vml" xmlns:o="urn:schemas-microsoft-com:office:office" id="{7443F80D-2625-4F3B-9275-15E0FD969FA5}"/>
+                          <a16:creationId xmlns:o="urn:schemas-microsoft-com:office:office" xmlns:v="urn:schemas-microsoft-com:vml" xmlns:w10="urn:schemas-microsoft-com:office:word" xmlns:w="http://schemas.openxmlformats.org/wordprocessingml/2006/main" xmlns:p="http://schemas.openxmlformats.org/presentationml/2006/main" xmlns="" xmlns:a16="http://schemas.microsoft.com/office/drawing/2014/main" xmlns:lc="http://schemas.openxmlformats.org/drawingml/2006/lockedCanvas" id="{7443F80D-2625-4F3B-9275-15E0FD969FA5}"/>
                         </a:ext>
                       </a:extLst>
                     </pic:cNvPr>
@@ -5014,12 +4992,12 @@
         </w:numPr>
         <w:ind w:left="360"/>
       </w:pPr>
-      <w:bookmarkStart w:id="11" w:name="_Toc59452587"/>
+      <w:bookmarkStart w:id="10" w:name="_Toc59452587"/>
       <w:r>
         <w:lastRenderedPageBreak/>
         <w:t>Framework hỗ trợ</w:t>
       </w:r>
-      <w:bookmarkEnd w:id="11"/>
+      <w:bookmarkEnd w:id="10"/>
     </w:p>
     <w:p>
       <w:pPr>
@@ -6835,12 +6813,12 @@
         </w:numPr>
         <w:ind w:left="360"/>
       </w:pPr>
-      <w:bookmarkStart w:id="12" w:name="_Toc59452588"/>
+      <w:bookmarkStart w:id="11" w:name="_Toc59452588"/>
       <w:r>
         <w:lastRenderedPageBreak/>
         <w:t>Mô hình sử dụng</w:t>
       </w:r>
-      <w:bookmarkEnd w:id="12"/>
+      <w:bookmarkEnd w:id="11"/>
     </w:p>
     <w:p>
       <w:pPr>
@@ -6859,14 +6837,14 @@
       <w:pPr>
         <w:pStyle w:val="Heading1"/>
       </w:pPr>
-      <w:bookmarkStart w:id="13" w:name="_Toc59448156"/>
-      <w:bookmarkStart w:id="14" w:name="_Toc59452589"/>
+      <w:bookmarkStart w:id="12" w:name="_Toc59448156"/>
+      <w:bookmarkStart w:id="13" w:name="_Toc59452589"/>
       <w:r>
         <w:lastRenderedPageBreak/>
         <w:t>Demo</w:t>
       </w:r>
+      <w:bookmarkEnd w:id="12"/>
       <w:bookmarkEnd w:id="13"/>
-      <w:bookmarkEnd w:id="14"/>
     </w:p>
     <w:p>
       <w:pPr>
@@ -6876,11 +6854,11 @@
           <w:numId w:val="3"/>
         </w:numPr>
       </w:pPr>
-      <w:bookmarkStart w:id="15" w:name="_Toc59452590"/>
+      <w:bookmarkStart w:id="14" w:name="_Toc59452590"/>
       <w:r>
         <w:t>Giới thiệu</w:t>
       </w:r>
-      <w:bookmarkEnd w:id="15"/>
+      <w:bookmarkEnd w:id="14"/>
     </w:p>
     <w:p>
       <w:pPr>
@@ -7090,7 +7068,7 @@
         <w:br w:type="page"/>
       </w:r>
     </w:p>
-    <w:bookmarkStart w:id="16" w:name="_Toc59452591" w:displacedByCustomXml="next"/>
+    <w:bookmarkStart w:id="15" w:name="_Toc59452591" w:displacedByCustomXml="next"/>
     <w:sdt>
       <w:sdtPr>
         <w:rPr>
@@ -7120,7 +7098,7 @@
           <w:r>
             <w:t>Tài liệu tham khảo</w:t>
           </w:r>
-          <w:bookmarkEnd w:id="16"/>
+          <w:bookmarkEnd w:id="15"/>
         </w:p>
         <w:p>
           <w:pPr>
@@ -7321,7 +7299,13 @@
         </w:p>
       </w:sdtContent>
     </w:sdt>
-    <w:p/>
+    <w:p>
+      <w:r>
+        <w:t>Đã chỉnh sửa</w:t>
+      </w:r>
+      <w:bookmarkStart w:id="16" w:name="_GoBack"/>
+      <w:bookmarkEnd w:id="16"/>
+    </w:p>
     <w:p/>
     <w:p/>
     <w:sectPr>
@@ -7454,7 +7438,7 @@
                               <w:sz w:val="40"/>
                               <w:szCs w:val="40"/>
                             </w:rPr>
-                            <w:t>5</w:t>
+                            <w:t>17</w:t>
                           </w:r>
                           <w:r>
                             <w:rPr>
@@ -7541,7 +7525,7 @@
                         <w:sz w:val="40"/>
                         <w:szCs w:val="40"/>
                       </w:rPr>
-                      <w:t>5</w:t>
+                      <w:t>17</w:t>
                     </w:r>
                     <w:r>
                       <w:rPr>
@@ -7627,7 +7611,7 @@
             </wp:anchor>
           </w:drawing>
         </mc:Choice>
-        <mc:Fallback xmlns:cx="http://schemas.microsoft.com/office/drawing/2014/chartex" xmlns:cx1="http://schemas.microsoft.com/office/drawing/2015/9/8/chartex" xmlns:cx2="http://schemas.microsoft.com/office/drawing/2015/10/21/chartex" xmlns:cx3="http://schemas.microsoft.com/office/drawing/2016/5/9/chartex" xmlns:cx4="http://schemas.microsoft.com/office/drawing/2016/5/10/chartex" xmlns:cx5="http://schemas.microsoft.com/office/drawing/2016/5/11/chartex" xmlns:cx6="http://schemas.microsoft.com/office/drawing/2016/5/12/chartex" xmlns:cx7="http://schemas.microsoft.com/office/drawing/2016/5/13/chartex" xmlns:cx8="http://schemas.microsoft.com/office/drawing/2016/5/14/chartex" xmlns:aink="http://schemas.microsoft.com/office/drawing/2016/ink" xmlns:am3d="http://schemas.microsoft.com/office/drawing/2017/model3d" xmlns:w15="http://schemas.microsoft.com/office/word/2012/wordml" xmlns:w16cex="http://schemas.microsoft.com/office/word/2018/wordml/cex" xmlns:w16cid="http://schemas.microsoft.com/office/word/2016/wordml/cid" xmlns:w16="http://schemas.microsoft.com/office/word/2018/wordml" xmlns:w16se="http://schemas.microsoft.com/office/word/2015/wordml/symex">
+        <mc:Fallback xmlns:w16se="http://schemas.microsoft.com/office/word/2015/wordml/symex" xmlns:w16="http://schemas.microsoft.com/office/word/2018/wordml" xmlns:w16cid="http://schemas.microsoft.com/office/word/2016/wordml/cid" xmlns:w16cex="http://schemas.microsoft.com/office/word/2018/wordml/cex" xmlns:w15="http://schemas.microsoft.com/office/word/2012/wordml" xmlns:am3d="http://schemas.microsoft.com/office/drawing/2017/model3d" xmlns:aink="http://schemas.microsoft.com/office/drawing/2016/ink" xmlns:cx8="http://schemas.microsoft.com/office/drawing/2016/5/14/chartex" xmlns:cx7="http://schemas.microsoft.com/office/drawing/2016/5/13/chartex" xmlns:cx6="http://schemas.microsoft.com/office/drawing/2016/5/12/chartex" xmlns:cx5="http://schemas.microsoft.com/office/drawing/2016/5/11/chartex" xmlns:cx4="http://schemas.microsoft.com/office/drawing/2016/5/10/chartex" xmlns:cx3="http://schemas.microsoft.com/office/drawing/2016/5/9/chartex" xmlns:cx2="http://schemas.microsoft.com/office/drawing/2015/10/21/chartex" xmlns:cx1="http://schemas.microsoft.com/office/drawing/2015/9/8/chartex" xmlns:cx="http://schemas.microsoft.com/office/drawing/2014/chartex">
           <w:pict>
             <v:rect w14:anchorId="7C2F583F" id="Rectangle 58" o:spid="_x0000_s1026" style="position:absolute;margin-left:0;margin-top:0;width:468pt;height:2.85pt;z-index:-251656192;visibility:visible;mso-wrap-style:square;mso-width-percent:1000;mso-height-percent:0;mso-wrap-distance-left:9pt;mso-wrap-distance-top:7.2pt;mso-wrap-distance-right:9pt;mso-wrap-distance-bottom:7.2pt;mso-position-horizontal:center;mso-position-horizontal-relative:margin;mso-position-vertical:top;mso-position-vertical-relative:bottom-margin-area;mso-width-percent:1000;mso-height-percent:0;mso-width-relative:margin;mso-height-relative:margin;v-text-anchor:middle" o:gfxdata="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" fillcolor="#5b9bd5 [3204]" stroked="f" strokeweight="1pt">
               <w10:wrap type="square" anchorx="margin" anchory="margin"/>
@@ -11430,7 +11414,7 @@
   <a:extraClrSchemeLst/>
   <a:extLst>
     <a:ext uri="{05A4C25C-085E-4340-85A3-A5531E510DB2}">
-      <thm15:themeFamily xmlns="" xmlns:thm15="http://schemas.microsoft.com/office/thememl/2012/main" name="Office Theme" id="{62F939B6-93AF-4DB8-9C6B-D6C7DFDC589F}" vid="{4A3C46E8-61CC-4603-A589-7422A47A8E4A}"/>
+      <thm15:themeFamily xmlns:thm15="http://schemas.microsoft.com/office/thememl/2012/main" xmlns="" name="Office Theme" id="{62F939B6-93AF-4DB8-9C6B-D6C7DFDC589F}" vid="{4A3C46E8-61CC-4603-A589-7422A47A8E4A}"/>
     </a:ext>
   </a:extLst>
 </a:theme>
@@ -11502,7 +11486,7 @@
 </file>
 
 <file path=customXml/itemProps1.xml><?xml version="1.0" encoding="utf-8"?>
-<ds:datastoreItem xmlns:ds="http://schemas.openxmlformats.org/officeDocument/2006/customXml" ds:itemID="{342FA67E-7C8A-4EC3-96FC-F358FFAEABB9}">
+<ds:datastoreItem xmlns:ds="http://schemas.openxmlformats.org/officeDocument/2006/customXml" ds:itemID="{944FE23C-4B7C-4B4C-8F40-14D90FDC2280}">
   <ds:schemaRefs>
     <ds:schemaRef ds:uri="http://schemas.openxmlformats.org/officeDocument/2006/bibliography"/>
   </ds:schemaRefs>
